--- a/analysis/12_Сурхондарё_2022_10.docx
+++ b/analysis/12_Сурхондарё_2022_10.docx
@@ -11356,20 +11356,7 @@
           <w:shd w:val="clear" w:color="auto" w:fill="FFFFFF"/>
           <w:lang w:val="uz-Cyrl-UZ"/>
         </w:rPr>
-        <w:t>,</w:t>
-      </w:r>
-      <w:r>
-        <w:rPr>
-          <w:rStyle w:val="a4"/>
-          <w:rFonts w:ascii="Arial" w:hAnsi="Arial" w:cs="Arial"/>
-          <w:b w:val="0"/>
-          <w:bCs w:val="0"/>
-          <w:sz w:val="28"/>
-          <w:szCs w:val="28"/>
-          <w:shd w:val="clear" w:color="auto" w:fill="FFFFFF"/>
-          <w:lang w:val="uz-Cyrl-UZ"/>
-        </w:rPr>
-        <w:t xml:space="preserve"> </w:t>
+        <w:t xml:space="preserve">, </w:t>
       </w:r>
       <w:r>
         <w:rPr>
@@ -14800,6 +14787,7 @@
         </w:trPr>
         <w:tc>
           <w:tcPr>
+            <w:cnfStyle w:val="001000000000" w:firstRow="0" w:lastRow="0" w:firstColumn="1" w:lastColumn="0" w:oddVBand="0" w:evenVBand="0" w:oddHBand="0" w:evenHBand="0" w:firstRowFirstColumn="0" w:firstRowLastColumn="0" w:lastRowFirstColumn="0" w:lastRowLastColumn="0"/>
             <w:tcW w:w="2406" w:type="dxa"/>
             <w:noWrap/>
             <w:vAlign w:val="center"/>
@@ -14808,7 +14796,6 @@
           <w:p>
             <w:pPr>
               <w:spacing w:after="0" w:line="240" w:lineRule="auto"/>
-              <w:cnfStyle w:val="001000000000" w:firstRow="0" w:lastRow="0" w:firstColumn="1" w:lastColumn="0" w:oddVBand="0" w:evenVBand="0" w:oddHBand="0" w:evenHBand="0" w:firstRowFirstColumn="0" w:firstRowLastColumn="0" w:lastRowFirstColumn="0" w:lastRowLastColumn="0"/>
               <w:rPr>
                 <w:rFonts w:ascii="Arial" w:eastAsia="Times New Roman" w:hAnsi="Arial" w:cs="Arial"/>
                 <w:color w:val="000000"/>
@@ -14840,6 +14827,7 @@
             <w:pPr>
               <w:spacing w:after="0" w:line="240" w:lineRule="auto"/>
               <w:jc w:val="center"/>
+              <w:cnfStyle w:val="000000000000" w:firstRow="0" w:lastRow="0" w:firstColumn="0" w:lastColumn="0" w:oddVBand="0" w:evenVBand="0" w:oddHBand="0" w:evenHBand="0" w:firstRowFirstColumn="0" w:firstRowLastColumn="0" w:lastRowFirstColumn="0" w:lastRowLastColumn="0"/>
               <w:rPr>
                 <w:rFonts w:ascii="Arial" w:eastAsia="Times New Roman" w:hAnsi="Arial" w:cs="Arial"/>
                 <w:color w:val="000000"/>
@@ -14870,6 +14858,7 @@
             <w:pPr>
               <w:spacing w:after="0" w:line="240" w:lineRule="auto"/>
               <w:jc w:val="center"/>
+              <w:cnfStyle w:val="000000000000" w:firstRow="0" w:lastRow="0" w:firstColumn="0" w:lastColumn="0" w:oddVBand="0" w:evenVBand="0" w:oddHBand="0" w:evenHBand="0" w:firstRowFirstColumn="0" w:firstRowLastColumn="0" w:lastRowFirstColumn="0" w:lastRowLastColumn="0"/>
               <w:rPr>
                 <w:rFonts w:ascii="Arial" w:eastAsia="Times New Roman" w:hAnsi="Arial" w:cs="Arial"/>
                 <w:color w:val="000000"/>
@@ -14900,6 +14889,7 @@
             <w:pPr>
               <w:spacing w:after="0" w:line="240" w:lineRule="auto"/>
               <w:jc w:val="center"/>
+              <w:cnfStyle w:val="000000000000" w:firstRow="0" w:lastRow="0" w:firstColumn="0" w:lastColumn="0" w:oddVBand="0" w:evenVBand="0" w:oddHBand="0" w:evenHBand="0" w:firstRowFirstColumn="0" w:firstRowLastColumn="0" w:lastRowFirstColumn="0" w:lastRowLastColumn="0"/>
               <w:rPr>
                 <w:rFonts w:ascii="Arial" w:eastAsia="Times New Roman" w:hAnsi="Arial" w:cs="Arial"/>
                 <w:color w:val="000000"/>
@@ -14930,6 +14920,7 @@
             <w:pPr>
               <w:spacing w:after="0" w:line="240" w:lineRule="auto"/>
               <w:jc w:val="center"/>
+              <w:cnfStyle w:val="000000000000" w:firstRow="0" w:lastRow="0" w:firstColumn="0" w:lastColumn="0" w:oddVBand="0" w:evenVBand="0" w:oddHBand="0" w:evenHBand="0" w:firstRowFirstColumn="0" w:firstRowLastColumn="0" w:lastRowFirstColumn="0" w:lastRowLastColumn="0"/>
               <w:rPr>
                 <w:rFonts w:ascii="Arial" w:eastAsia="Times New Roman" w:hAnsi="Arial" w:cs="Arial"/>
                 <w:sz w:val="26"/>
@@ -14957,6 +14948,7 @@
             <w:pPr>
               <w:spacing w:after="0" w:line="240" w:lineRule="auto"/>
               <w:jc w:val="center"/>
+              <w:cnfStyle w:val="000000000000" w:firstRow="0" w:lastRow="0" w:firstColumn="0" w:lastColumn="0" w:oddVBand="0" w:evenVBand="0" w:oddHBand="0" w:evenHBand="0" w:firstRowFirstColumn="0" w:firstRowLastColumn="0" w:lastRowFirstColumn="0" w:lastRowLastColumn="0"/>
               <w:rPr>
                 <w:rFonts w:ascii="Arial" w:eastAsia="Times New Roman" w:hAnsi="Arial" w:cs="Arial"/>
                 <w:sz w:val="26"/>
@@ -14984,6 +14976,7 @@
             <w:pPr>
               <w:spacing w:after="0" w:line="240" w:lineRule="auto"/>
               <w:jc w:val="center"/>
+              <w:cnfStyle w:val="000000000000" w:firstRow="0" w:lastRow="0" w:firstColumn="0" w:lastColumn="0" w:oddVBand="0" w:evenVBand="0" w:oddHBand="0" w:evenHBand="0" w:firstRowFirstColumn="0" w:firstRowLastColumn="0" w:lastRowFirstColumn="0" w:lastRowLastColumn="0"/>
               <w:rPr>
                 <w:rFonts w:ascii="Arial" w:eastAsia="Times New Roman" w:hAnsi="Arial" w:cs="Arial"/>
                 <w:sz w:val="26"/>
@@ -15011,6 +15004,7 @@
             <w:pPr>
               <w:spacing w:after="0" w:line="240" w:lineRule="auto"/>
               <w:jc w:val="center"/>
+              <w:cnfStyle w:val="000000000000" w:firstRow="0" w:lastRow="0" w:firstColumn="0" w:lastColumn="0" w:oddVBand="0" w:evenVBand="0" w:oddHBand="0" w:evenHBand="0" w:firstRowFirstColumn="0" w:firstRowLastColumn="0" w:lastRowFirstColumn="0" w:lastRowLastColumn="0"/>
               <w:rPr>
                 <w:rFonts w:ascii="Arial" w:eastAsia="Times New Roman" w:hAnsi="Arial" w:cs="Arial"/>
                 <w:sz w:val="26"/>
@@ -15038,6 +15032,7 @@
             <w:pPr>
               <w:spacing w:after="0" w:line="240" w:lineRule="auto"/>
               <w:jc w:val="center"/>
+              <w:cnfStyle w:val="000000000000" w:firstRow="0" w:lastRow="0" w:firstColumn="0" w:lastColumn="0" w:oddVBand="0" w:evenVBand="0" w:oddHBand="0" w:evenHBand="0" w:firstRowFirstColumn="0" w:firstRowLastColumn="0" w:lastRowFirstColumn="0" w:lastRowLastColumn="0"/>
               <w:rPr>
                 <w:rFonts w:ascii="Arial" w:eastAsia="Times New Roman" w:hAnsi="Arial" w:cs="Arial"/>
                 <w:color w:val="C00000"/>
@@ -15054,20 +15049,8 @@
                 <w:szCs w:val="26"/>
                 <w:lang w:val="uz-Cyrl-UZ" w:eastAsia="ru-RU"/>
               </w:rPr>
-              <w:t>4</w:t>
-            </w:r>
-            <w:r>
-              <w:rPr>
-                <w:rFonts w:eastAsia="Times New Roman" w:cs="Arial"/>
-                <w:color w:val="C00000"/>
-                <w:sz w:val="26"/>
-                <w:szCs w:val="26"/>
-                <w:lang w:val="uz-Cyrl-UZ" w:eastAsia="ru-RU"/>
-              </w:rPr>
-              <w:t>2</w:t>
-            </w:r>
-            <w:bookmarkStart w:id="0" w:name="_GoBack"/>
-            <w:bookmarkEnd w:id="0"/>
+              <w:t>42</w:t>
+            </w:r>
             <w:r>
               <w:rPr>
                 <w:rFonts w:ascii="Arial" w:eastAsia="Times New Roman" w:hAnsi="Arial" w:cs="Arial"/>
@@ -15353,17 +15336,7 @@
                 <w:szCs w:val="26"/>
                 <w:lang w:val="uz-Cyrl-UZ" w:eastAsia="ru-RU"/>
               </w:rPr>
-              <w:t>7</w:t>
-            </w:r>
-            <w:r>
-              <w:rPr>
-                <w:rFonts w:eastAsia="Times New Roman"/>
-                <w:color w:val="C00000"/>
-                <w:sz w:val="26"/>
-                <w:szCs w:val="26"/>
-                <w:lang w:val="uz-Cyrl-UZ" w:eastAsia="ru-RU"/>
-              </w:rPr>
-              <w:t>2</w:t>
+              <w:t>72</w:t>
             </w:r>
             <w:r>
               <w:rPr>
@@ -15432,6 +15405,8 @@
         </w:rPr>
         <w:br w:type="page"/>
       </w:r>
+      <w:bookmarkStart w:id="0" w:name="_GoBack"/>
+      <w:bookmarkEnd w:id="0"/>
     </w:p>
     <w:p>
       <w:pPr>
@@ -15868,6 +15843,7 @@
                 <w:lang w:val="uz-Cyrl-UZ"/>
               </w:rPr>
             </w:pPr>
+            <w:proofErr w:type="spellStart"/>
             <w:r>
               <w:rPr>
                 <w:rFonts w:cs="Arial"/>
@@ -15878,6 +15854,7 @@
               </w:rPr>
               <w:t>Шеробод</w:t>
             </w:r>
+            <w:proofErr w:type="spellEnd"/>
           </w:p>
         </w:tc>
         <w:tc>
@@ -16244,6 +16221,7 @@
                 <w:lang w:val="uz-Cyrl-UZ"/>
               </w:rPr>
             </w:pPr>
+            <w:proofErr w:type="spellStart"/>
             <w:r>
               <w:rPr>
                 <w:rFonts w:cs="Arial"/>
@@ -16254,6 +16232,7 @@
               </w:rPr>
               <w:t>Жарқўрғон</w:t>
             </w:r>
+            <w:proofErr w:type="spellEnd"/>
           </w:p>
         </w:tc>
         <w:tc>
@@ -16432,6 +16411,7 @@
                 <w:lang w:val="uz-Cyrl-UZ"/>
               </w:rPr>
             </w:pPr>
+            <w:proofErr w:type="spellStart"/>
             <w:r>
               <w:rPr>
                 <w:rFonts w:cs="Arial"/>
@@ -16442,6 +16422,7 @@
               </w:rPr>
               <w:t>Олтинсой</w:t>
             </w:r>
+            <w:proofErr w:type="spellEnd"/>
           </w:p>
         </w:tc>
         <w:tc>
@@ -16620,6 +16601,7 @@
                 <w:lang w:val="uz-Cyrl-UZ"/>
               </w:rPr>
             </w:pPr>
+            <w:proofErr w:type="spellStart"/>
             <w:r>
               <w:rPr>
                 <w:rFonts w:cs="Arial"/>
@@ -16630,6 +16612,7 @@
               </w:rPr>
               <w:t>Денов</w:t>
             </w:r>
+            <w:proofErr w:type="spellEnd"/>
           </w:p>
         </w:tc>
         <w:tc>
@@ -16808,6 +16791,7 @@
                 <w:lang w:val="uz-Cyrl-UZ"/>
               </w:rPr>
             </w:pPr>
+            <w:proofErr w:type="spellStart"/>
             <w:r>
               <w:rPr>
                 <w:rFonts w:cs="Arial"/>
@@ -16818,6 +16802,7 @@
               </w:rPr>
               <w:t>Сариосиё</w:t>
             </w:r>
+            <w:proofErr w:type="spellEnd"/>
           </w:p>
         </w:tc>
         <w:tc>
@@ -16996,6 +16981,7 @@
                 <w:lang w:val="uz-Cyrl-UZ"/>
               </w:rPr>
             </w:pPr>
+            <w:proofErr w:type="spellStart"/>
             <w:r>
               <w:rPr>
                 <w:rFonts w:cs="Arial"/>
@@ -17006,6 +16992,7 @@
               </w:rPr>
               <w:t>Термиз</w:t>
             </w:r>
+            <w:proofErr w:type="spellEnd"/>
           </w:p>
         </w:tc>
         <w:tc>
@@ -17184,6 +17171,7 @@
                 <w:lang w:val="uz-Cyrl-UZ"/>
               </w:rPr>
             </w:pPr>
+            <w:proofErr w:type="spellStart"/>
             <w:r>
               <w:rPr>
                 <w:rFonts w:cs="Arial"/>
@@ -17192,7 +17180,18 @@
                 <w:sz w:val="28"/>
                 <w:szCs w:val="28"/>
               </w:rPr>
-              <w:t>Термиз ш.</w:t>
+              <w:t>Термиз</w:t>
+            </w:r>
+            <w:proofErr w:type="spellEnd"/>
+            <w:r>
+              <w:rPr>
+                <w:rFonts w:cs="Arial"/>
+                <w:b/>
+                <w:bCs/>
+                <w:sz w:val="28"/>
+                <w:szCs w:val="28"/>
+              </w:rPr>
+              <w:t xml:space="preserve"> ш.</w:t>
             </w:r>
           </w:p>
         </w:tc>
@@ -17372,6 +17371,7 @@
                 <w:lang w:val="uz-Cyrl-UZ"/>
               </w:rPr>
             </w:pPr>
+            <w:proofErr w:type="spellStart"/>
             <w:r>
               <w:rPr>
                 <w:rFonts w:cs="Arial"/>
@@ -17382,6 +17382,7 @@
               </w:rPr>
               <w:t>Бандихон</w:t>
             </w:r>
+            <w:proofErr w:type="spellEnd"/>
           </w:p>
         </w:tc>
         <w:tc>
@@ -17560,6 +17561,7 @@
                 <w:lang w:val="uz-Cyrl-UZ"/>
               </w:rPr>
             </w:pPr>
+            <w:proofErr w:type="spellStart"/>
             <w:r>
               <w:rPr>
                 <w:rFonts w:cs="Arial"/>
@@ -17570,6 +17572,7 @@
               </w:rPr>
               <w:t>Қизириқ</w:t>
             </w:r>
+            <w:proofErr w:type="spellEnd"/>
           </w:p>
         </w:tc>
         <w:tc>
@@ -17748,6 +17751,7 @@
                 <w:lang w:val="uz-Cyrl-UZ"/>
               </w:rPr>
             </w:pPr>
+            <w:proofErr w:type="spellStart"/>
             <w:r>
               <w:rPr>
                 <w:rFonts w:cs="Arial"/>
@@ -17758,6 +17762,7 @@
               </w:rPr>
               <w:t>Ангор</w:t>
             </w:r>
+            <w:proofErr w:type="spellEnd"/>
           </w:p>
         </w:tc>
         <w:tc>
@@ -17936,6 +17941,7 @@
                 <w:lang w:val="uz-Cyrl-UZ"/>
               </w:rPr>
             </w:pPr>
+            <w:proofErr w:type="spellStart"/>
             <w:r>
               <w:rPr>
                 <w:rFonts w:cs="Arial"/>
@@ -17946,6 +17952,7 @@
               </w:rPr>
               <w:t>Музработ</w:t>
             </w:r>
+            <w:proofErr w:type="spellEnd"/>
           </w:p>
         </w:tc>
         <w:tc>
@@ -18124,6 +18131,7 @@
                 <w:lang w:val="uz-Cyrl-UZ"/>
               </w:rPr>
             </w:pPr>
+            <w:proofErr w:type="spellStart"/>
             <w:r>
               <w:rPr>
                 <w:rFonts w:cs="Arial"/>
@@ -18134,6 +18142,7 @@
               </w:rPr>
               <w:t>Шўрчи</w:t>
             </w:r>
+            <w:proofErr w:type="spellEnd"/>
           </w:p>
         </w:tc>
         <w:tc>
@@ -18313,6 +18322,7 @@
                 <w:lang w:val="uz-Cyrl-UZ"/>
               </w:rPr>
             </w:pPr>
+            <w:proofErr w:type="spellStart"/>
             <w:r>
               <w:rPr>
                 <w:rFonts w:cs="Arial"/>
@@ -18323,6 +18333,7 @@
               </w:rPr>
               <w:t>Қумқўрғон</w:t>
             </w:r>
+            <w:proofErr w:type="spellEnd"/>
           </w:p>
         </w:tc>
         <w:tc>
@@ -29830,7 +29841,7 @@
 </file>
 
 <file path=customXml/itemProps1.xml><?xml version="1.0" encoding="utf-8"?>
-<ds:datastoreItem xmlns:ds="http://schemas.openxmlformats.org/officeDocument/2006/customXml" ds:itemID="{A6E86FCB-C5BE-4C63-8770-E2E2B0B31FFD}">
+<ds:datastoreItem xmlns:ds="http://schemas.openxmlformats.org/officeDocument/2006/customXml" ds:itemID="{1335FB0E-C9EA-497C-83E1-A366382EEB90}">
   <ds:schemaRefs>
     <ds:schemaRef ds:uri="http://schemas.openxmlformats.org/officeDocument/2006/bibliography"/>
   </ds:schemaRefs>

--- a/analysis/12_Сурхондарё_2022_10.docx
+++ b/analysis/12_Сурхондарё_2022_10.docx
@@ -6473,8 +6473,10 @@
           <w:shd w:val="clear" w:color="auto" w:fill="FFFFFF"/>
           <w:lang w:val="uz-Cyrl-UZ"/>
         </w:rPr>
-        <w:t>Бандихон</w:t>
-      </w:r>
+        <w:t>Б</w:t>
+      </w:r>
+      <w:bookmarkStart w:id="0" w:name="_GoBack"/>
+      <w:bookmarkEnd w:id="0"/>
       <w:r>
         <w:rPr>
           <w:rStyle w:val="a4"/>
@@ -6487,6 +6489,20 @@
           <w:shd w:val="clear" w:color="auto" w:fill="FFFFFF"/>
           <w:lang w:val="uz-Cyrl-UZ"/>
         </w:rPr>
+        <w:t>андихон</w:t>
+      </w:r>
+      <w:r>
+        <w:rPr>
+          <w:rStyle w:val="a4"/>
+          <w:rFonts w:ascii="Arial" w:hAnsi="Arial" w:cs="Arial"/>
+          <w:b w:val="0"/>
+          <w:bCs w:val="0"/>
+          <w:color w:val="4472C4" w:themeColor="accent1"/>
+          <w:sz w:val="28"/>
+          <w:szCs w:val="28"/>
+          <w:shd w:val="clear" w:color="auto" w:fill="FFFFFF"/>
+          <w:lang w:val="uz-Cyrl-UZ"/>
+        </w:rPr>
         <w:t>да</w:t>
       </w:r>
       <w:r>
@@ -6528,7 +6544,7 @@
           <w:shd w:val="clear" w:color="auto" w:fill="FFFFFF"/>
           <w:lang w:val="uz-Cyrl-UZ"/>
         </w:rPr>
-        <w:t>3</w:t>
+        <w:t>2</w:t>
       </w:r>
       <w:r>
         <w:rPr>
@@ -15405,8 +15421,6 @@
         </w:rPr>
         <w:br w:type="page"/>
       </w:r>
-      <w:bookmarkStart w:id="0" w:name="_GoBack"/>
-      <w:bookmarkEnd w:id="0"/>
     </w:p>
     <w:p>
       <w:pPr>
@@ -29841,7 +29855,7 @@
 </file>
 
 <file path=customXml/itemProps1.xml><?xml version="1.0" encoding="utf-8"?>
-<ds:datastoreItem xmlns:ds="http://schemas.openxmlformats.org/officeDocument/2006/customXml" ds:itemID="{1335FB0E-C9EA-497C-83E1-A366382EEB90}">
+<ds:datastoreItem xmlns:ds="http://schemas.openxmlformats.org/officeDocument/2006/customXml" ds:itemID="{9657B14E-5DF2-4B35-8608-726F655B4ACA}">
   <ds:schemaRefs>
     <ds:schemaRef ds:uri="http://schemas.openxmlformats.org/officeDocument/2006/bibliography"/>
   </ds:schemaRefs>

--- a/analysis/12_Сурхондарё_2022_10.docx
+++ b/analysis/12_Сурхондарё_2022_10.docx
@@ -194,7 +194,31 @@
           <w:shd w:val="clear" w:color="auto" w:fill="FFFFFF"/>
           <w:lang w:val="uz-Cyrl-UZ"/>
         </w:rPr>
-        <w:t>истеъмолчилар кайфияти</w:t>
+        <w:t>истеъмолчилар к</w:t>
+      </w:r>
+      <w:r>
+        <w:rPr>
+          <w:rFonts w:ascii="Arial" w:hAnsi="Arial" w:cs="Arial"/>
+          <w:color w:val="4472C4" w:themeColor="accent1"/>
+          <w:sz w:val="28"/>
+          <w:szCs w:val="28"/>
+          <w:shd w:val="clear" w:color="auto" w:fill="FFFFFF"/>
+          <w:lang w:val="uz-Cyrl-UZ"/>
+        </w:rPr>
+        <w:t>а</w:t>
+      </w:r>
+      <w:bookmarkStart w:id="0" w:name="_GoBack"/>
+      <w:bookmarkEnd w:id="0"/>
+      <w:r>
+        <w:rPr>
+          <w:rFonts w:ascii="Arial" w:hAnsi="Arial" w:cs="Arial"/>
+          <w:color w:val="4472C4" w:themeColor="accent1"/>
+          <w:sz w:val="28"/>
+          <w:szCs w:val="28"/>
+          <w:shd w:val="clear" w:color="auto" w:fill="FFFFFF"/>
+          <w:lang w:val="uz-Cyrl-UZ"/>
+        </w:rPr>
+        <w:t>йфияти</w:t>
       </w:r>
       <w:r>
         <w:rPr>
@@ -6473,23 +6497,7 @@
           <w:shd w:val="clear" w:color="auto" w:fill="FFFFFF"/>
           <w:lang w:val="uz-Cyrl-UZ"/>
         </w:rPr>
-        <w:t>Б</w:t>
-      </w:r>
-      <w:bookmarkStart w:id="0" w:name="_GoBack"/>
-      <w:bookmarkEnd w:id="0"/>
-      <w:r>
-        <w:rPr>
-          <w:rStyle w:val="a4"/>
-          <w:rFonts w:ascii="Arial" w:hAnsi="Arial" w:cs="Arial"/>
-          <w:b w:val="0"/>
-          <w:bCs w:val="0"/>
-          <w:color w:val="4472C4" w:themeColor="accent1"/>
-          <w:sz w:val="28"/>
-          <w:szCs w:val="28"/>
-          <w:shd w:val="clear" w:color="auto" w:fill="FFFFFF"/>
-          <w:lang w:val="uz-Cyrl-UZ"/>
-        </w:rPr>
-        <w:t>андихон</w:t>
+        <w:t>Бандихон</w:t>
       </w:r>
       <w:r>
         <w:rPr>
@@ -15857,7 +15865,6 @@
                 <w:lang w:val="uz-Cyrl-UZ"/>
               </w:rPr>
             </w:pPr>
-            <w:proofErr w:type="spellStart"/>
             <w:r>
               <w:rPr>
                 <w:rFonts w:cs="Arial"/>
@@ -15868,7 +15875,6 @@
               </w:rPr>
               <w:t>Шеробод</w:t>
             </w:r>
-            <w:proofErr w:type="spellEnd"/>
           </w:p>
         </w:tc>
         <w:tc>
@@ -16235,7 +16241,6 @@
                 <w:lang w:val="uz-Cyrl-UZ"/>
               </w:rPr>
             </w:pPr>
-            <w:proofErr w:type="spellStart"/>
             <w:r>
               <w:rPr>
                 <w:rFonts w:cs="Arial"/>
@@ -16246,7 +16251,6 @@
               </w:rPr>
               <w:t>Жарқўрғон</w:t>
             </w:r>
-            <w:proofErr w:type="spellEnd"/>
           </w:p>
         </w:tc>
         <w:tc>
@@ -16425,7 +16429,6 @@
                 <w:lang w:val="uz-Cyrl-UZ"/>
               </w:rPr>
             </w:pPr>
-            <w:proofErr w:type="spellStart"/>
             <w:r>
               <w:rPr>
                 <w:rFonts w:cs="Arial"/>
@@ -16436,7 +16439,6 @@
               </w:rPr>
               <w:t>Олтинсой</w:t>
             </w:r>
-            <w:proofErr w:type="spellEnd"/>
           </w:p>
         </w:tc>
         <w:tc>
@@ -16615,7 +16617,6 @@
                 <w:lang w:val="uz-Cyrl-UZ"/>
               </w:rPr>
             </w:pPr>
-            <w:proofErr w:type="spellStart"/>
             <w:r>
               <w:rPr>
                 <w:rFonts w:cs="Arial"/>
@@ -16626,7 +16627,6 @@
               </w:rPr>
               <w:t>Денов</w:t>
             </w:r>
-            <w:proofErr w:type="spellEnd"/>
           </w:p>
         </w:tc>
         <w:tc>
@@ -16805,7 +16805,6 @@
                 <w:lang w:val="uz-Cyrl-UZ"/>
               </w:rPr>
             </w:pPr>
-            <w:proofErr w:type="spellStart"/>
             <w:r>
               <w:rPr>
                 <w:rFonts w:cs="Arial"/>
@@ -16816,7 +16815,6 @@
               </w:rPr>
               <w:t>Сариосиё</w:t>
             </w:r>
-            <w:proofErr w:type="spellEnd"/>
           </w:p>
         </w:tc>
         <w:tc>
@@ -16995,7 +16993,6 @@
                 <w:lang w:val="uz-Cyrl-UZ"/>
               </w:rPr>
             </w:pPr>
-            <w:proofErr w:type="spellStart"/>
             <w:r>
               <w:rPr>
                 <w:rFonts w:cs="Arial"/>
@@ -17006,7 +17003,6 @@
               </w:rPr>
               <w:t>Термиз</w:t>
             </w:r>
-            <w:proofErr w:type="spellEnd"/>
           </w:p>
         </w:tc>
         <w:tc>
@@ -17185,7 +17181,6 @@
                 <w:lang w:val="uz-Cyrl-UZ"/>
               </w:rPr>
             </w:pPr>
-            <w:proofErr w:type="spellStart"/>
             <w:r>
               <w:rPr>
                 <w:rFonts w:cs="Arial"/>
@@ -17194,18 +17189,7 @@
                 <w:sz w:val="28"/>
                 <w:szCs w:val="28"/>
               </w:rPr>
-              <w:t>Термиз</w:t>
-            </w:r>
-            <w:proofErr w:type="spellEnd"/>
-            <w:r>
-              <w:rPr>
-                <w:rFonts w:cs="Arial"/>
-                <w:b/>
-                <w:bCs/>
-                <w:sz w:val="28"/>
-                <w:szCs w:val="28"/>
-              </w:rPr>
-              <w:t xml:space="preserve"> ш.</w:t>
+              <w:t>Термиз ш.</w:t>
             </w:r>
           </w:p>
         </w:tc>
@@ -17385,7 +17369,6 @@
                 <w:lang w:val="uz-Cyrl-UZ"/>
               </w:rPr>
             </w:pPr>
-            <w:proofErr w:type="spellStart"/>
             <w:r>
               <w:rPr>
                 <w:rFonts w:cs="Arial"/>
@@ -17396,7 +17379,6 @@
               </w:rPr>
               <w:t>Бандихон</w:t>
             </w:r>
-            <w:proofErr w:type="spellEnd"/>
           </w:p>
         </w:tc>
         <w:tc>
@@ -17575,7 +17557,6 @@
                 <w:lang w:val="uz-Cyrl-UZ"/>
               </w:rPr>
             </w:pPr>
-            <w:proofErr w:type="spellStart"/>
             <w:r>
               <w:rPr>
                 <w:rFonts w:cs="Arial"/>
@@ -17586,7 +17567,6 @@
               </w:rPr>
               <w:t>Қизириқ</w:t>
             </w:r>
-            <w:proofErr w:type="spellEnd"/>
           </w:p>
         </w:tc>
         <w:tc>
@@ -17765,7 +17745,6 @@
                 <w:lang w:val="uz-Cyrl-UZ"/>
               </w:rPr>
             </w:pPr>
-            <w:proofErr w:type="spellStart"/>
             <w:r>
               <w:rPr>
                 <w:rFonts w:cs="Arial"/>
@@ -17776,7 +17755,6 @@
               </w:rPr>
               <w:t>Ангор</w:t>
             </w:r>
-            <w:proofErr w:type="spellEnd"/>
           </w:p>
         </w:tc>
         <w:tc>
@@ -17955,7 +17933,6 @@
                 <w:lang w:val="uz-Cyrl-UZ"/>
               </w:rPr>
             </w:pPr>
-            <w:proofErr w:type="spellStart"/>
             <w:r>
               <w:rPr>
                 <w:rFonts w:cs="Arial"/>
@@ -17966,7 +17943,6 @@
               </w:rPr>
               <w:t>Музработ</w:t>
             </w:r>
-            <w:proofErr w:type="spellEnd"/>
           </w:p>
         </w:tc>
         <w:tc>
@@ -18145,7 +18121,6 @@
                 <w:lang w:val="uz-Cyrl-UZ"/>
               </w:rPr>
             </w:pPr>
-            <w:proofErr w:type="spellStart"/>
             <w:r>
               <w:rPr>
                 <w:rFonts w:cs="Arial"/>
@@ -18156,7 +18131,6 @@
               </w:rPr>
               <w:t>Шўрчи</w:t>
             </w:r>
-            <w:proofErr w:type="spellEnd"/>
           </w:p>
         </w:tc>
         <w:tc>
@@ -18336,7 +18310,6 @@
                 <w:lang w:val="uz-Cyrl-UZ"/>
               </w:rPr>
             </w:pPr>
-            <w:proofErr w:type="spellStart"/>
             <w:r>
               <w:rPr>
                 <w:rFonts w:cs="Arial"/>
@@ -18347,7 +18320,6 @@
               </w:rPr>
               <w:t>Қумқўрғон</w:t>
             </w:r>
-            <w:proofErr w:type="spellEnd"/>
           </w:p>
         </w:tc>
         <w:tc>
@@ -29855,7 +29827,7 @@
 </file>
 
 <file path=customXml/itemProps1.xml><?xml version="1.0" encoding="utf-8"?>
-<ds:datastoreItem xmlns:ds="http://schemas.openxmlformats.org/officeDocument/2006/customXml" ds:itemID="{9657B14E-5DF2-4B35-8608-726F655B4ACA}">
+<ds:datastoreItem xmlns:ds="http://schemas.openxmlformats.org/officeDocument/2006/customXml" ds:itemID="{858192F8-3AF4-405E-834E-C2039730D406}">
   <ds:schemaRefs>
     <ds:schemaRef ds:uri="http://schemas.openxmlformats.org/officeDocument/2006/bibliography"/>
   </ds:schemaRefs>

--- a/analysis/12_Сурхондарё_2022_10.docx
+++ b/analysis/12_Сурхондарё_2022_10.docx
@@ -207,8 +207,6 @@
         </w:rPr>
         <w:t>а</w:t>
       </w:r>
-      <w:bookmarkStart w:id="0" w:name="_GoBack"/>
-      <w:bookmarkEnd w:id="0"/>
       <w:r>
         <w:rPr>
           <w:rFonts w:ascii="Arial" w:hAnsi="Arial" w:cs="Arial"/>
@@ -14267,7 +14265,7 @@
     </w:p>
     <w:p>
       <w:pPr>
-        <w:spacing w:after="160" w:line="254" w:lineRule="auto"/>
+        <w:spacing w:after="160" w:line="256" w:lineRule="auto"/>
         <w:jc w:val="center"/>
         <w:rPr>
           <w:rStyle w:val="a4"/>
@@ -14281,23 +14279,8 @@
           <w:lang w:val="uz-Cyrl-UZ"/>
         </w:rPr>
       </w:pPr>
-    </w:p>
-    <w:p>
-      <w:pPr>
-        <w:spacing w:after="160" w:line="256" w:lineRule="auto"/>
-        <w:jc w:val="center"/>
-        <w:rPr>
-          <w:rStyle w:val="a4"/>
-          <w:rFonts w:ascii="Arial" w:hAnsi="Arial" w:cs="Arial"/>
-          <w:bCs w:val="0"/>
-          <w:iCs/>
-          <w:color w:val="4472C4" w:themeColor="accent1"/>
-          <w:sz w:val="28"/>
-          <w:szCs w:val="32"/>
-          <w:shd w:val="clear" w:color="auto" w:fill="FFFFFF"/>
-          <w:lang w:val="uz-Cyrl-UZ"/>
-        </w:rPr>
-      </w:pPr>
+      <w:bookmarkStart w:id="0" w:name="_GoBack"/>
+      <w:bookmarkEnd w:id="0"/>
       <w:r>
         <w:rPr>
           <w:rStyle w:val="a4"/>
@@ -29827,7 +29810,7 @@
 </file>
 
 <file path=customXml/itemProps1.xml><?xml version="1.0" encoding="utf-8"?>
-<ds:datastoreItem xmlns:ds="http://schemas.openxmlformats.org/officeDocument/2006/customXml" ds:itemID="{858192F8-3AF4-405E-834E-C2039730D406}">
+<ds:datastoreItem xmlns:ds="http://schemas.openxmlformats.org/officeDocument/2006/customXml" ds:itemID="{47DF7F72-CA04-401B-86ED-6432D8B2644C}">
   <ds:schemaRefs>
     <ds:schemaRef ds:uri="http://schemas.openxmlformats.org/officeDocument/2006/bibliography"/>
   </ds:schemaRefs>
